--- a/DS.RVT.ModelSpaceFragmentation/Тесты.docx
+++ b/DS.RVT.ModelSpaceFragmentation/Тесты.docx
@@ -10,21 +10,15 @@
           <w:lang w:val="en-US"/>
         </w:rPr>
       </w:pPr>
+      <w:proofErr w:type="spellStart"/>
       <w:r>
         <w:rPr>
           <w:b/>
           <w:bCs/>
         </w:rPr>
-        <w:t>22011</w:t>
-      </w:r>
-      <w:r>
-        <w:rPr>
-          <w:b/>
-          <w:bCs/>
-          <w:lang w:val="en-US"/>
-        </w:rPr>
-        <w:t>9</w:t>
-      </w:r>
+        <w:t>ModelPlaneFragmentationTest.rvt</w:t>
+      </w:r>
+      <w:proofErr w:type="spellEnd"/>
     </w:p>
     <w:p>
       <w:pPr>
@@ -176,15 +170,152 @@
     <w:p/>
     <w:p>
       <w:pPr>
-        <w:rPr>
-          <w:lang w:val="en-US"/>
-        </w:rPr>
-      </w:pPr>
-      <w:r>
-        <w:rPr>
-          <w:lang w:val="en-US"/>
-        </w:rPr>
-        <w:t xml:space="preserve">2. </w:t>
+        <w:pStyle w:val="a3"/>
+        <w:numPr>
+          <w:ilvl w:val="0"/>
+          <w:numId w:val="1"/>
+        </w:numPr>
+        <w:rPr>
+          <w:rFonts w:ascii="Consolas" w:hAnsi="Consolas" w:cs="Consolas"/>
+          <w:color w:val="000000"/>
+          <w:sz w:val="19"/>
+          <w:szCs w:val="19"/>
+          <w:lang w:val="en-US"/>
+        </w:rPr>
+      </w:pPr>
+      <w:proofErr w:type="spellStart"/>
+      <w:r>
+        <w:rPr>
+          <w:rFonts w:ascii="Consolas" w:hAnsi="Consolas" w:cs="Consolas"/>
+          <w:color w:val="000000"/>
+          <w:sz w:val="19"/>
+          <w:szCs w:val="19"/>
+          <w:lang w:val="en-US"/>
+        </w:rPr>
+        <w:t>PointsStep</w:t>
+      </w:r>
+      <w:proofErr w:type="spellEnd"/>
+      <w:r>
+        <w:rPr>
+          <w:rFonts w:ascii="Consolas" w:hAnsi="Consolas" w:cs="Consolas"/>
+          <w:color w:val="000000"/>
+          <w:sz w:val="19"/>
+          <w:szCs w:val="19"/>
+          <w:lang w:val="en-US"/>
+        </w:rPr>
+        <w:t xml:space="preserve"> </w:t>
+      </w:r>
+      <w:proofErr w:type="gramStart"/>
+      <w:r>
+        <w:rPr>
+          <w:rFonts w:ascii="Consolas" w:hAnsi="Consolas" w:cs="Consolas"/>
+          <w:color w:val="000000"/>
+          <w:sz w:val="19"/>
+          <w:szCs w:val="19"/>
+          <w:lang w:val="en-US"/>
+        </w:rPr>
+        <w:t xml:space="preserve">{ </w:t>
+      </w:r>
+      <w:r>
+        <w:rPr>
+          <w:rFonts w:ascii="Consolas" w:hAnsi="Consolas" w:cs="Consolas"/>
+          <w:color w:val="0000FF"/>
+          <w:sz w:val="19"/>
+          <w:szCs w:val="19"/>
+          <w:lang w:val="en-US"/>
+        </w:rPr>
+        <w:t>get</w:t>
+      </w:r>
+      <w:proofErr w:type="gramEnd"/>
+      <w:r>
+        <w:rPr>
+          <w:rFonts w:ascii="Consolas" w:hAnsi="Consolas" w:cs="Consolas"/>
+          <w:color w:val="000000"/>
+          <w:sz w:val="19"/>
+          <w:szCs w:val="19"/>
+          <w:lang w:val="en-US"/>
+        </w:rPr>
+        <w:t>; } = 20;</w:t>
+      </w:r>
+      <w:r>
+        <w:rPr>
+          <w:rFonts w:ascii="Consolas" w:hAnsi="Consolas" w:cs="Consolas"/>
+          <w:color w:val="000000"/>
+          <w:sz w:val="19"/>
+          <w:szCs w:val="19"/>
+          <w:lang w:val="en-US"/>
+        </w:rPr>
+        <w:t xml:space="preserve"> After </w:t>
+      </w:r>
+      <w:proofErr w:type="spellStart"/>
+      <w:r>
+        <w:rPr>
+          <w:rFonts w:ascii="Consolas" w:hAnsi="Consolas" w:cs="Consolas"/>
+          <w:color w:val="000000"/>
+          <w:sz w:val="19"/>
+          <w:szCs w:val="19"/>
+          <w:lang w:val="en-US"/>
+        </w:rPr>
+        <w:t>IsPointInSolid</w:t>
+      </w:r>
+      <w:proofErr w:type="spellEnd"/>
+      <w:r>
+        <w:rPr>
+          <w:rFonts w:ascii="Consolas" w:hAnsi="Consolas" w:cs="Consolas"/>
+          <w:color w:val="000000"/>
+          <w:sz w:val="19"/>
+          <w:szCs w:val="19"/>
+          <w:lang w:val="en-US"/>
+        </w:rPr>
+        <w:t xml:space="preserve"> optimization</w:t>
+      </w:r>
+    </w:p>
+    <w:p>
+      <w:pPr>
+        <w:pStyle w:val="a3"/>
+        <w:rPr>
+          <w:lang w:val="en-US"/>
+        </w:rPr>
+      </w:pPr>
+      <w:r>
+        <w:rPr>
+          <w:lang w:val="en-US"/>
+        </w:rPr>
+        <w:drawing>
+          <wp:inline distT="0" distB="0" distL="0" distR="0" wp14:anchorId="4C3A9FD5" wp14:editId="001287C6">
+            <wp:extent cx="2991267" cy="1152686"/>
+            <wp:effectExtent l="0" t="0" r="0" b="9525"/>
+            <wp:docPr id="2" name="Рисунок 2" descr="Изображение выглядит как текст&#10;&#10;Автоматически созданное описание"/>
+            <wp:cNvGraphicFramePr>
+              <a:graphicFrameLocks xmlns:a="http://schemas.openxmlformats.org/drawingml/2006/main" noChangeAspect="1"/>
+            </wp:cNvGraphicFramePr>
+            <a:graphic xmlns:a="http://schemas.openxmlformats.org/drawingml/2006/main">
+              <a:graphicData uri="http://schemas.openxmlformats.org/drawingml/2006/picture">
+                <pic:pic xmlns:pic="http://schemas.openxmlformats.org/drawingml/2006/picture">
+                  <pic:nvPicPr>
+                    <pic:cNvPr id="2" name="Рисунок 2" descr="Изображение выглядит как текст&#10;&#10;Автоматически созданное описание"/>
+                    <pic:cNvPicPr/>
+                  </pic:nvPicPr>
+                  <pic:blipFill>
+                    <a:blip r:embed="rId7"/>
+                    <a:stretch>
+                      <a:fillRect/>
+                    </a:stretch>
+                  </pic:blipFill>
+                  <pic:spPr>
+                    <a:xfrm>
+                      <a:off x="0" y="0"/>
+                      <a:ext cx="2991267" cy="1152686"/>
+                    </a:xfrm>
+                    <a:prstGeom prst="rect">
+                      <a:avLst/>
+                    </a:prstGeom>
+                  </pic:spPr>
+                </pic:pic>
+              </a:graphicData>
+            </a:graphic>
+          </wp:inline>
+        </w:drawing>
       </w:r>
     </w:p>
     <w:p>

--- a/DS.RVT.ModelSpaceFragmentation/Тесты.docx
+++ b/DS.RVT.ModelSpaceFragmentation/Тесты.docx
@@ -49,17 +49,7 @@
           <w:sz w:val="19"/>
           <w:szCs w:val="19"/>
         </w:rPr>
-        <w:t xml:space="preserve"> </w:t>
-      </w:r>
-      <w:proofErr w:type="gramStart"/>
-      <w:r>
-        <w:rPr>
-          <w:rFonts w:ascii="Consolas" w:hAnsi="Consolas" w:cs="Consolas"/>
-          <w:color w:val="000000"/>
-          <w:sz w:val="19"/>
-          <w:szCs w:val="19"/>
-        </w:rPr>
-        <w:t xml:space="preserve">{ </w:t>
+        <w:t xml:space="preserve"> { </w:t>
       </w:r>
       <w:proofErr w:type="spellStart"/>
       <w:r>
@@ -72,7 +62,6 @@
         <w:t>get</w:t>
       </w:r>
       <w:proofErr w:type="spellEnd"/>
-      <w:proofErr w:type="gramEnd"/>
       <w:r>
         <w:rPr>
           <w:rFonts w:ascii="Consolas" w:hAnsi="Consolas" w:cs="Consolas"/>
@@ -203,18 +192,7 @@
           <w:szCs w:val="19"/>
           <w:lang w:val="en-US"/>
         </w:rPr>
-        <w:t xml:space="preserve"> </w:t>
-      </w:r>
-      <w:proofErr w:type="gramStart"/>
-      <w:r>
-        <w:rPr>
-          <w:rFonts w:ascii="Consolas" w:hAnsi="Consolas" w:cs="Consolas"/>
-          <w:color w:val="000000"/>
-          <w:sz w:val="19"/>
-          <w:szCs w:val="19"/>
-          <w:lang w:val="en-US"/>
-        </w:rPr>
-        <w:t xml:space="preserve">{ </w:t>
+        <w:t xml:space="preserve"> { </w:t>
       </w:r>
       <w:r>
         <w:rPr>
@@ -226,7 +204,6 @@
         </w:rPr>
         <w:t>get</w:t>
       </w:r>
-      <w:proofErr w:type="gramEnd"/>
       <w:r>
         <w:rPr>
           <w:rFonts w:ascii="Consolas" w:hAnsi="Consolas" w:cs="Consolas"/>
@@ -306,6 +283,158 @@
                     <a:xfrm>
                       <a:off x="0" y="0"/>
                       <a:ext cx="2991267" cy="1152686"/>
+                    </a:xfrm>
+                    <a:prstGeom prst="rect">
+                      <a:avLst/>
+                    </a:prstGeom>
+                  </pic:spPr>
+                </pic:pic>
+              </a:graphicData>
+            </a:graphic>
+          </wp:inline>
+        </w:drawing>
+      </w:r>
+    </w:p>
+    <w:p>
+      <w:pPr>
+        <w:pStyle w:val="a3"/>
+        <w:rPr>
+          <w:lang w:val="en-US"/>
+        </w:rPr>
+      </w:pPr>
+    </w:p>
+    <w:p>
+      <w:pPr>
+        <w:pStyle w:val="a3"/>
+        <w:numPr>
+          <w:ilvl w:val="0"/>
+          <w:numId w:val="1"/>
+        </w:numPr>
+        <w:rPr>
+          <w:lang w:val="en-US"/>
+        </w:rPr>
+      </w:pPr>
+      <w:proofErr w:type="spellStart"/>
+      <w:r>
+        <w:rPr>
+          <w:rFonts w:ascii="Consolas" w:hAnsi="Consolas" w:cs="Consolas"/>
+          <w:color w:val="000000"/>
+          <w:sz w:val="19"/>
+          <w:szCs w:val="19"/>
+          <w:lang w:val="en-US"/>
+        </w:rPr>
+        <w:t>PointsStep</w:t>
+      </w:r>
+      <w:proofErr w:type="spellEnd"/>
+      <w:r>
+        <w:rPr>
+          <w:rFonts w:ascii="Consolas" w:hAnsi="Consolas" w:cs="Consolas"/>
+          <w:color w:val="000000"/>
+          <w:sz w:val="19"/>
+          <w:szCs w:val="19"/>
+          <w:lang w:val="en-US"/>
+        </w:rPr>
+        <w:t xml:space="preserve"> { </w:t>
+      </w:r>
+      <w:r>
+        <w:rPr>
+          <w:rFonts w:ascii="Consolas" w:hAnsi="Consolas" w:cs="Consolas"/>
+          <w:color w:val="0000FF"/>
+          <w:sz w:val="19"/>
+          <w:szCs w:val="19"/>
+          <w:lang w:val="en-US"/>
+        </w:rPr>
+        <w:t>get</w:t>
+      </w:r>
+      <w:r>
+        <w:rPr>
+          <w:rFonts w:ascii="Consolas" w:hAnsi="Consolas" w:cs="Consolas"/>
+          <w:color w:val="000000"/>
+          <w:sz w:val="19"/>
+          <w:szCs w:val="19"/>
+          <w:lang w:val="en-US"/>
+        </w:rPr>
+        <w:t xml:space="preserve">; } = </w:t>
+      </w:r>
+      <w:r>
+        <w:rPr>
+          <w:rFonts w:ascii="Consolas" w:hAnsi="Consolas" w:cs="Consolas"/>
+          <w:color w:val="000000"/>
+          <w:sz w:val="19"/>
+          <w:szCs w:val="19"/>
+          <w:lang w:val="en-US"/>
+        </w:rPr>
+        <w:t>5</w:t>
+      </w:r>
+      <w:r>
+        <w:rPr>
+          <w:rFonts w:ascii="Consolas" w:hAnsi="Consolas" w:cs="Consolas"/>
+          <w:color w:val="000000"/>
+          <w:sz w:val="19"/>
+          <w:szCs w:val="19"/>
+          <w:lang w:val="en-US"/>
+        </w:rPr>
+        <w:t xml:space="preserve">0; After </w:t>
+      </w:r>
+      <w:proofErr w:type="spellStart"/>
+      <w:r>
+        <w:rPr>
+          <w:rFonts w:ascii="Consolas" w:hAnsi="Consolas" w:cs="Consolas"/>
+          <w:color w:val="000000"/>
+          <w:sz w:val="19"/>
+          <w:szCs w:val="19"/>
+          <w:lang w:val="en-US"/>
+        </w:rPr>
+        <w:t>IsPointInSolid</w:t>
+      </w:r>
+      <w:proofErr w:type="spellEnd"/>
+      <w:r>
+        <w:rPr>
+          <w:rFonts w:ascii="Consolas" w:hAnsi="Consolas" w:cs="Consolas"/>
+          <w:color w:val="000000"/>
+          <w:sz w:val="19"/>
+          <w:szCs w:val="19"/>
+          <w:lang w:val="en-US"/>
+        </w:rPr>
+        <w:t xml:space="preserve"> optimization</w:t>
+      </w:r>
+    </w:p>
+    <w:p>
+      <w:pPr>
+        <w:pStyle w:val="a3"/>
+        <w:rPr>
+          <w:lang w:val="en-US"/>
+        </w:rPr>
+      </w:pPr>
+      <w:r>
+        <w:rPr>
+          <w:lang w:val="en-US"/>
+        </w:rPr>
+        <w:drawing>
+          <wp:inline distT="0" distB="0" distL="0" distR="0" wp14:anchorId="26484CB5" wp14:editId="3EB387CE">
+            <wp:extent cx="2953162" cy="1019317"/>
+            <wp:effectExtent l="0" t="0" r="0" b="9525"/>
+            <wp:docPr id="4" name="Рисунок 4" descr="Изображение выглядит как текст&#10;&#10;Автоматически созданное описание"/>
+            <wp:cNvGraphicFramePr>
+              <a:graphicFrameLocks xmlns:a="http://schemas.openxmlformats.org/drawingml/2006/main" noChangeAspect="1"/>
+            </wp:cNvGraphicFramePr>
+            <a:graphic xmlns:a="http://schemas.openxmlformats.org/drawingml/2006/main">
+              <a:graphicData uri="http://schemas.openxmlformats.org/drawingml/2006/picture">
+                <pic:pic xmlns:pic="http://schemas.openxmlformats.org/drawingml/2006/picture">
+                  <pic:nvPicPr>
+                    <pic:cNvPr id="4" name="Рисунок 4" descr="Изображение выглядит как текст&#10;&#10;Автоматически созданное описание"/>
+                    <pic:cNvPicPr/>
+                  </pic:nvPicPr>
+                  <pic:blipFill>
+                    <a:blip r:embed="rId8"/>
+                    <a:stretch>
+                      <a:fillRect/>
+                    </a:stretch>
+                  </pic:blipFill>
+                  <pic:spPr>
+                    <a:xfrm>
+                      <a:off x="0" y="0"/>
+                      <a:ext cx="2953162" cy="1019317"/>
                     </a:xfrm>
                     <a:prstGeom prst="rect">
                       <a:avLst/>
